--- a/hw/template.docx
+++ b/hw/template.docx
@@ -214,7 +214,6 @@
         </w:rPr>
         <w:t xml:space="preserve">Submit your work through </w:t>
       </w:r>
-      <w:proofErr w:type="spellStart"/>
       <w:r>
         <w:rPr>
           <w:i w:val="0"/>
@@ -222,30 +221,8 @@
           <w:sz w:val="24"/>
           <w:szCs w:val="24"/>
         </w:rPr>
-        <w:t>Gradescope</w:t>
+        <w:t xml:space="preserve">PLATO. </w:t>
       </w:r>
-      <w:proofErr w:type="spellEnd"/>
-      <w:r>
-        <w:rPr>
-          <w:i w:val="0"/>
-          <w:iCs w:val="0"/>
-          <w:sz w:val="24"/>
-          <w:szCs w:val="24"/>
-        </w:rPr>
-        <w:t xml:space="preserve">: </w:t>
-      </w:r>
-      <w:hyperlink r:id="rId5" w:history="1">
-        <w:r>
-          <w:rPr>
-            <w:rStyle w:val="Hyperlink"/>
-            <w:i w:val="0"/>
-            <w:iCs w:val="0"/>
-            <w:sz w:val="24"/>
-            <w:szCs w:val="24"/>
-          </w:rPr>
-          <w:t>https://www.gradescope.com/courses/557926</w:t>
-        </w:r>
-      </w:hyperlink>
       <w:r>
         <w:rPr>
           <w:i w:val="0"/>
